--- a/static/media/3.to_trinh_ktr_hoan_gtgt.docx
+++ b/static/media/3.to_trinh_ktr_hoan_gtgt.docx
@@ -560,8 +560,18 @@
           <w:szCs w:val="28"/>
           <w:lang w:val="nl-NL"/>
         </w:rPr>
-        <w:t xml:space="preserve">của  </w:t>
-      </w:r>
+        <w:t>của</w:t>
+      </w:r>
+      <w:r>
+        <w:rPr>
+          <w:sz w:val="28"/>
+          <w:szCs w:val="28"/>
+          <w:lang w:val="nl-NL"/>
+        </w:rPr>
+        <w:t xml:space="preserve"> </w:t>
+      </w:r>
+      <w:bookmarkStart w:id="0" w:name="_GoBack"/>
+      <w:bookmarkEnd w:id="0"/>
       <w:r>
         <w:rPr>
           <w:sz w:val="28"/>
@@ -914,8 +924,6 @@
         </w:rPr>
         <w:t xml:space="preserve"> –</w:t>
       </w:r>
-      <w:bookmarkStart w:id="0" w:name="_GoBack"/>
-      <w:bookmarkEnd w:id="0"/>
       <w:r>
         <w:rPr>
           <w:sz w:val="28"/>

--- a/static/media/3.to_trinh_ktr_hoan_gtgt.docx
+++ b/static/media/3.to_trinh_ktr_hoan_gtgt.docx
@@ -1,6 +1,6 @@
 
 <file path=word/document.xml><?xml version="1.0" encoding="utf-8"?>
-<w:document xmlns:wpc="http://schemas.microsoft.com/office/word/2010/wordprocessingCanvas" xmlns:cx="http://schemas.microsoft.com/office/drawing/2014/chartex" xmlns:cx1="http://schemas.microsoft.com/office/drawing/2015/9/8/chartex" xmlns:mc="http://schemas.openxmlformats.org/markup-compatibility/2006" xmlns:o="urn:schemas-microsoft-com:office:office" xmlns:r="http://schemas.openxmlformats.org/officeDocument/2006/relationships" xmlns:m="http://schemas.openxmlformats.org/officeDocument/2006/math" xmlns:v="urn:schemas-microsoft-com:vml" xmlns:wp14="http://schemas.microsoft.com/office/word/2010/wordprocessingDrawing" xmlns:wp="http://schemas.openxmlformats.org/drawingml/2006/wordprocessingDrawing" xmlns:w10="urn:schemas-microsoft-com:office:word" xmlns:w="http://schemas.openxmlformats.org/wordprocessingml/2006/main" xmlns:w14="http://schemas.microsoft.com/office/word/2010/wordml" xmlns:w15="http://schemas.microsoft.com/office/word/2012/wordml" xmlns:w16se="http://schemas.microsoft.com/office/word/2015/wordml/symex" xmlns:wpg="http://schemas.microsoft.com/office/word/2010/wordprocessingGroup" xmlns:wpi="http://schemas.microsoft.com/office/word/2010/wordprocessingInk" xmlns:wne="http://schemas.microsoft.com/office/word/2006/wordml" xmlns:wps="http://schemas.microsoft.com/office/word/2010/wordprocessingShape" mc:Ignorable="w14 w15 w16se wp14">
+<w:document xmlns:wpc="http://schemas.microsoft.com/office/word/2010/wordprocessingCanvas" xmlns:cx="http://schemas.microsoft.com/office/drawing/2014/chartex" xmlns:mc="http://schemas.openxmlformats.org/markup-compatibility/2006" xmlns:o="urn:schemas-microsoft-com:office:office" xmlns:r="http://schemas.openxmlformats.org/officeDocument/2006/relationships" xmlns:m="http://schemas.openxmlformats.org/officeDocument/2006/math" xmlns:v="urn:schemas-microsoft-com:vml" xmlns:wp14="http://schemas.microsoft.com/office/word/2010/wordprocessingDrawing" xmlns:wp="http://schemas.openxmlformats.org/drawingml/2006/wordprocessingDrawing" xmlns:w10="urn:schemas-microsoft-com:office:word" xmlns:w="http://schemas.openxmlformats.org/wordprocessingml/2006/main" xmlns:w14="http://schemas.microsoft.com/office/word/2010/wordml" xmlns:w15="http://schemas.microsoft.com/office/word/2012/wordml" xmlns:w16se="http://schemas.microsoft.com/office/word/2015/wordml/symex" xmlns:wpg="http://schemas.microsoft.com/office/word/2010/wordprocessingGroup" xmlns:wpi="http://schemas.microsoft.com/office/word/2010/wordprocessingInk" xmlns:wne="http://schemas.microsoft.com/office/word/2006/wordml" xmlns:wps="http://schemas.microsoft.com/office/word/2010/wordprocessingShape" mc:Ignorable="w14 w15 w16se wp14">
   <w:body>
     <w:p>
       <w:pPr>
@@ -124,7 +124,7 @@
               </wp:anchor>
             </w:drawing>
           </mc:Choice>
-          <mc:Fallback>
+          <mc:Fallback xmlns:cx1="http://schemas.microsoft.com/office/drawing/2015/9/8/chartex">
             <w:pict>
               <v:shapetype w14:anchorId="180A21D6" id="_x0000_t32" coordsize="21600,21600" o:spt="32" o:oned="t" path="m,l21600,21600e" filled="f">
                 <v:path arrowok="t" fillok="f" o:connecttype="none"/>
@@ -203,7 +203,7 @@
               </wp:anchor>
             </w:drawing>
           </mc:Choice>
-          <mc:Fallback>
+          <mc:Fallback xmlns:cx1="http://schemas.microsoft.com/office/drawing/2015/9/8/chartex">
             <w:pict>
               <v:line w14:anchorId="5243CEE7" id="Straight Connector 11" o:spid="_x0000_s1026" style="position:absolute;z-index:251659264;visibility:visible;mso-wrap-style:square;mso-width-percent:0;mso-height-percent:0;mso-wrap-distance-left:9pt;mso-wrap-distance-top:0;mso-wrap-distance-right:9pt;mso-wrap-distance-bottom:0;mso-position-horizontal:absolute;mso-position-horizontal-relative:text;mso-position-vertical:absolute;mso-position-vertical-relative:text;mso-width-percent:0;mso-height-percent:0;mso-width-relative:page;mso-height-relative:page" from="51.05pt,17.9pt" to="123.05pt,17.9pt" o:gfxdata="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"/>
             </w:pict>
@@ -424,7 +424,7 @@
               </wp:anchor>
             </w:drawing>
           </mc:Choice>
-          <mc:Fallback>
+          <mc:Fallback xmlns:cx1="http://schemas.microsoft.com/office/drawing/2015/9/8/chartex">
             <w:pict>
               <v:shape w14:anchorId="21AAE90D" id="Straight Arrow Connector 9" o:spid="_x0000_s1026" type="#_x0000_t32" style="position:absolute;margin-left:192.95pt;margin-top:1.25pt;width:86.4pt;height:0;z-index:251661312;visibility:visible;mso-wrap-style:square;mso-width-percent:0;mso-height-percent:0;mso-wrap-distance-left:9pt;mso-wrap-distance-top:0;mso-wrap-distance-right:9pt;mso-wrap-distance-bottom:0;mso-position-horizontal:absolute;mso-position-horizontal-relative:text;mso-position-vertical:absolute;mso-position-vertical-relative:text;mso-width-percent:0;mso-height-percent:0;mso-width-relative:page;mso-height-relative:page" o:gfxdata="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"/>
             </w:pict>
@@ -570,6 +570,86 @@
         </w:rPr>
         <w:t xml:space="preserve"> </w:t>
       </w:r>
+      <w:r>
+        <w:rPr>
+          <w:sz w:val="28"/>
+          <w:szCs w:val="28"/>
+          <w:lang w:val="nl-NL"/>
+        </w:rPr>
+        <w:t>&lt;ten_dv&gt;</w:t>
+      </w:r>
+      <w:r>
+        <w:rPr>
+          <w:sz w:val="28"/>
+          <w:szCs w:val="28"/>
+          <w:lang w:val="nl-NL"/>
+        </w:rPr>
+        <w:t xml:space="preserve">, kỳ hoàn thuế: </w:t>
+      </w:r>
+      <w:r>
+        <w:rPr>
+          <w:sz w:val="28"/>
+          <w:szCs w:val="28"/>
+          <w:lang w:val="nl-NL"/>
+        </w:rPr>
+        <w:t>t</w:t>
+      </w:r>
+      <w:r>
+        <w:rPr>
+          <w:sz w:val="28"/>
+          <w:szCs w:val="28"/>
+          <w:lang w:val="nl-NL"/>
+        </w:rPr>
+        <w:t xml:space="preserve">ừ </w:t>
+      </w:r>
+      <w:r>
+        <w:rPr>
+          <w:sz w:val="28"/>
+          <w:szCs w:val="28"/>
+          <w:lang w:val="nl-NL"/>
+        </w:rPr>
+        <w:t>&lt;ky_hoan_thue&gt;</w:t>
+      </w:r>
+      <w:r>
+        <w:rPr>
+          <w:sz w:val="28"/>
+          <w:szCs w:val="28"/>
+          <w:lang w:val="nl-NL"/>
+        </w:rPr>
+        <w:t xml:space="preserve"> </w:t>
+      </w:r>
+      <w:r>
+        <w:rPr>
+          <w:sz w:val="28"/>
+          <w:szCs w:val="28"/>
+          <w:lang w:val="nl-NL"/>
+        </w:rPr>
+        <w:t xml:space="preserve">số tiền là </w:t>
+      </w:r>
+      <w:r>
+        <w:rPr>
+          <w:sz w:val="28"/>
+          <w:szCs w:val="28"/>
+          <w:lang w:val="nl-NL"/>
+        </w:rPr>
+        <w:t xml:space="preserve">&lt;hoan_tien&gt; </w:t>
+      </w:r>
+      <w:r>
+        <w:rPr>
+          <w:sz w:val="28"/>
+          <w:szCs w:val="28"/>
+          <w:lang w:val="nl-NL"/>
+        </w:rPr>
+        <w:t>đồng (</w:t>
+      </w:r>
+      <w:r>
+        <w:rPr>
+          <w:sz w:val="28"/>
+          <w:szCs w:val="28"/>
+          <w:lang w:val="nl-NL"/>
+        </w:rPr>
+        <w:t>&lt;th_hoan&gt;</w:t>
+      </w:r>
       <w:bookmarkStart w:id="0" w:name="_GoBack"/>
       <w:bookmarkEnd w:id="0"/>
       <w:r>
@@ -578,71 +658,7 @@
           <w:szCs w:val="28"/>
           <w:lang w:val="nl-NL"/>
         </w:rPr>
-        <w:t>&lt;ten_dv&gt;</w:t>
-      </w:r>
-      <w:r>
-        <w:rPr>
-          <w:sz w:val="28"/>
-          <w:szCs w:val="28"/>
-          <w:lang w:val="nl-NL"/>
-        </w:rPr>
-        <w:t xml:space="preserve">, kỳ hoàn thuế: </w:t>
-      </w:r>
-      <w:r>
-        <w:rPr>
-          <w:sz w:val="28"/>
-          <w:szCs w:val="28"/>
-          <w:lang w:val="nl-NL"/>
-        </w:rPr>
-        <w:t>t</w:t>
-      </w:r>
-      <w:r>
-        <w:rPr>
-          <w:sz w:val="28"/>
-          <w:szCs w:val="28"/>
-          <w:lang w:val="nl-NL"/>
-        </w:rPr>
-        <w:t xml:space="preserve">ừ </w:t>
-      </w:r>
-      <w:r>
-        <w:rPr>
-          <w:sz w:val="28"/>
-          <w:szCs w:val="28"/>
-          <w:lang w:val="nl-NL"/>
-        </w:rPr>
-        <w:t>&lt;ky_hoan_thue&gt;</w:t>
-      </w:r>
-      <w:r>
-        <w:rPr>
-          <w:sz w:val="28"/>
-          <w:szCs w:val="28"/>
-          <w:lang w:val="nl-NL"/>
-        </w:rPr>
-        <w:t xml:space="preserve"> </w:t>
-      </w:r>
-      <w:r>
-        <w:rPr>
-          <w:sz w:val="28"/>
-          <w:szCs w:val="28"/>
-          <w:lang w:val="nl-NL"/>
-        </w:rPr>
-        <w:t xml:space="preserve">số tiền là </w:t>
-      </w:r>
-      <w:r>
-        <w:rPr>
-          <w:sz w:val="28"/>
-          <w:szCs w:val="28"/>
-          <w:lang w:val="nl-NL"/>
-        </w:rPr>
-        <w:t xml:space="preserve">&lt;hoan_tien&gt; </w:t>
-      </w:r>
-      <w:r>
-        <w:rPr>
-          <w:sz w:val="28"/>
-          <w:szCs w:val="28"/>
-          <w:lang w:val="nl-NL"/>
-        </w:rPr>
-        <w:t>đồng (Hoàn thuế GTGT đối với dự án đầu tư).</w:t>
+        <w:t>).</w:t>
       </w:r>
     </w:p>
     <w:p>

--- a/static/media/3.to_trinh_ktr_hoan_gtgt.docx
+++ b/static/media/3.to_trinh_ktr_hoan_gtgt.docx
@@ -544,114 +544,122 @@
           <w:szCs w:val="28"/>
           <w:lang w:val="nl-NL"/>
         </w:rPr>
-        <w:t xml:space="preserve">HTGTGT/PL ngày </w:t>
-      </w:r>
-      <w:r>
-        <w:rPr>
-          <w:sz w:val="28"/>
-          <w:szCs w:val="28"/>
-          <w:lang w:val="nl-NL"/>
-        </w:rPr>
-        <w:t xml:space="preserve">&lt;hs_hoan_ngay&gt; </w:t>
-      </w:r>
-      <w:r>
-        <w:rPr>
-          <w:sz w:val="28"/>
-          <w:szCs w:val="28"/>
-          <w:lang w:val="nl-NL"/>
-        </w:rPr>
-        <w:t>của</w:t>
-      </w:r>
-      <w:r>
-        <w:rPr>
-          <w:sz w:val="28"/>
-          <w:szCs w:val="28"/>
-          <w:lang w:val="nl-NL"/>
-        </w:rPr>
         <w:t xml:space="preserve"> </w:t>
-      </w:r>
-      <w:r>
-        <w:rPr>
-          <w:sz w:val="28"/>
-          <w:szCs w:val="28"/>
-          <w:lang w:val="nl-NL"/>
-        </w:rPr>
-        <w:t>&lt;ten_dv&gt;</w:t>
-      </w:r>
-      <w:r>
-        <w:rPr>
-          <w:sz w:val="28"/>
-          <w:szCs w:val="28"/>
-          <w:lang w:val="nl-NL"/>
-        </w:rPr>
-        <w:t xml:space="preserve">, kỳ hoàn thuế: </w:t>
-      </w:r>
-      <w:r>
-        <w:rPr>
-          <w:sz w:val="28"/>
-          <w:szCs w:val="28"/>
-          <w:lang w:val="nl-NL"/>
-        </w:rPr>
-        <w:t>t</w:t>
-      </w:r>
-      <w:r>
-        <w:rPr>
-          <w:sz w:val="28"/>
-          <w:szCs w:val="28"/>
-          <w:lang w:val="nl-NL"/>
-        </w:rPr>
-        <w:t xml:space="preserve">ừ </w:t>
-      </w:r>
-      <w:r>
-        <w:rPr>
-          <w:sz w:val="28"/>
-          <w:szCs w:val="28"/>
-          <w:lang w:val="nl-NL"/>
-        </w:rPr>
-        <w:t>&lt;ky_hoan_thue&gt;</w:t>
-      </w:r>
-      <w:r>
-        <w:rPr>
-          <w:sz w:val="28"/>
-          <w:szCs w:val="28"/>
-          <w:lang w:val="nl-NL"/>
-        </w:rPr>
-        <w:t xml:space="preserve"> </w:t>
-      </w:r>
-      <w:r>
-        <w:rPr>
-          <w:sz w:val="28"/>
-          <w:szCs w:val="28"/>
-          <w:lang w:val="nl-NL"/>
-        </w:rPr>
-        <w:t xml:space="preserve">số tiền là </w:t>
-      </w:r>
-      <w:r>
-        <w:rPr>
-          <w:sz w:val="28"/>
-          <w:szCs w:val="28"/>
-          <w:lang w:val="nl-NL"/>
-        </w:rPr>
-        <w:t xml:space="preserve">&lt;hoan_tien&gt; </w:t>
-      </w:r>
-      <w:r>
-        <w:rPr>
-          <w:sz w:val="28"/>
-          <w:szCs w:val="28"/>
-          <w:lang w:val="nl-NL"/>
-        </w:rPr>
-        <w:t>đồng (</w:t>
-      </w:r>
-      <w:r>
-        <w:rPr>
-          <w:sz w:val="28"/>
-          <w:szCs w:val="28"/>
-          <w:lang w:val="nl-NL"/>
-        </w:rPr>
-        <w:t>&lt;th_hoan&gt;</w:t>
       </w:r>
       <w:bookmarkStart w:id="0" w:name="_GoBack"/>
       <w:bookmarkEnd w:id="0"/>
+      <w:r>
+        <w:rPr>
+          <w:sz w:val="28"/>
+          <w:szCs w:val="28"/>
+          <w:lang w:val="nl-NL"/>
+        </w:rPr>
+        <w:t xml:space="preserve">ngày </w:t>
+      </w:r>
+      <w:r>
+        <w:rPr>
+          <w:sz w:val="28"/>
+          <w:szCs w:val="28"/>
+          <w:lang w:val="nl-NL"/>
+        </w:rPr>
+        <w:t xml:space="preserve">&lt;hs_hoan_ngay&gt; </w:t>
+      </w:r>
+      <w:r>
+        <w:rPr>
+          <w:sz w:val="28"/>
+          <w:szCs w:val="28"/>
+          <w:lang w:val="nl-NL"/>
+        </w:rPr>
+        <w:t>của</w:t>
+      </w:r>
+      <w:r>
+        <w:rPr>
+          <w:sz w:val="28"/>
+          <w:szCs w:val="28"/>
+          <w:lang w:val="nl-NL"/>
+        </w:rPr>
+        <w:t xml:space="preserve"> </w:t>
+      </w:r>
+      <w:r>
+        <w:rPr>
+          <w:sz w:val="28"/>
+          <w:szCs w:val="28"/>
+          <w:lang w:val="nl-NL"/>
+        </w:rPr>
+        <w:t>&lt;ten_dv&gt;</w:t>
+      </w:r>
+      <w:r>
+        <w:rPr>
+          <w:sz w:val="28"/>
+          <w:szCs w:val="28"/>
+          <w:lang w:val="nl-NL"/>
+        </w:rPr>
+        <w:t xml:space="preserve">, kỳ hoàn thuế: </w:t>
+      </w:r>
+      <w:r>
+        <w:rPr>
+          <w:sz w:val="28"/>
+          <w:szCs w:val="28"/>
+          <w:lang w:val="nl-NL"/>
+        </w:rPr>
+        <w:t>t</w:t>
+      </w:r>
+      <w:r>
+        <w:rPr>
+          <w:sz w:val="28"/>
+          <w:szCs w:val="28"/>
+          <w:lang w:val="nl-NL"/>
+        </w:rPr>
+        <w:t xml:space="preserve">ừ </w:t>
+      </w:r>
+      <w:r>
+        <w:rPr>
+          <w:sz w:val="28"/>
+          <w:szCs w:val="28"/>
+          <w:lang w:val="nl-NL"/>
+        </w:rPr>
+        <w:t>&lt;ky_hoan_thue&gt;</w:t>
+      </w:r>
+      <w:r>
+        <w:rPr>
+          <w:sz w:val="28"/>
+          <w:szCs w:val="28"/>
+          <w:lang w:val="nl-NL"/>
+        </w:rPr>
+        <w:t xml:space="preserve"> </w:t>
+      </w:r>
+      <w:r>
+        <w:rPr>
+          <w:sz w:val="28"/>
+          <w:szCs w:val="28"/>
+          <w:lang w:val="nl-NL"/>
+        </w:rPr>
+        <w:t xml:space="preserve">số tiền là </w:t>
+      </w:r>
+      <w:r>
+        <w:rPr>
+          <w:sz w:val="28"/>
+          <w:szCs w:val="28"/>
+          <w:lang w:val="nl-NL"/>
+        </w:rPr>
+        <w:t xml:space="preserve">&lt;hoan_tien&gt; </w:t>
+      </w:r>
+      <w:r>
+        <w:rPr>
+          <w:sz w:val="28"/>
+          <w:szCs w:val="28"/>
+          <w:lang w:val="nl-NL"/>
+        </w:rPr>
+        <w:t>đồng (</w:t>
+      </w:r>
+      <w:r>
+        <w:rPr>
+          <w:sz w:val="28"/>
+          <w:szCs w:val="28"/>
+          <w:lang w:val="nl-NL"/>
+        </w:rPr>
+        <w:t>&lt;th_hoan&gt;</w:t>
+      </w:r>
       <w:r>
         <w:rPr>
           <w:sz w:val="28"/>

--- a/static/media/3.to_trinh_ktr_hoan_gtgt.docx
+++ b/static/media/3.to_trinh_ktr_hoan_gtgt.docx
@@ -1,6 +1,6 @@
 
 <file path=word/document.xml><?xml version="1.0" encoding="utf-8"?>
-<w:document xmlns:wpc="http://schemas.microsoft.com/office/word/2010/wordprocessingCanvas" xmlns:cx="http://schemas.microsoft.com/office/drawing/2014/chartex" xmlns:mc="http://schemas.openxmlformats.org/markup-compatibility/2006" xmlns:o="urn:schemas-microsoft-com:office:office" xmlns:r="http://schemas.openxmlformats.org/officeDocument/2006/relationships" xmlns:m="http://schemas.openxmlformats.org/officeDocument/2006/math" xmlns:v="urn:schemas-microsoft-com:vml" xmlns:wp14="http://schemas.microsoft.com/office/word/2010/wordprocessingDrawing" xmlns:wp="http://schemas.openxmlformats.org/drawingml/2006/wordprocessingDrawing" xmlns:w10="urn:schemas-microsoft-com:office:word" xmlns:w="http://schemas.openxmlformats.org/wordprocessingml/2006/main" xmlns:w14="http://schemas.microsoft.com/office/word/2010/wordml" xmlns:w15="http://schemas.microsoft.com/office/word/2012/wordml" xmlns:w16se="http://schemas.microsoft.com/office/word/2015/wordml/symex" xmlns:wpg="http://schemas.microsoft.com/office/word/2010/wordprocessingGroup" xmlns:wpi="http://schemas.microsoft.com/office/word/2010/wordprocessingInk" xmlns:wne="http://schemas.microsoft.com/office/word/2006/wordml" xmlns:wps="http://schemas.microsoft.com/office/word/2010/wordprocessingShape" mc:Ignorable="w14 w15 w16se wp14">
+<w:document xmlns:wpc="http://schemas.microsoft.com/office/word/2010/wordprocessingCanvas" xmlns:cx="http://schemas.microsoft.com/office/drawing/2014/chartex" xmlns:cx1="http://schemas.microsoft.com/office/drawing/2015/9/8/chartex" xmlns:mc="http://schemas.openxmlformats.org/markup-compatibility/2006" xmlns:o="urn:schemas-microsoft-com:office:office" xmlns:r="http://schemas.openxmlformats.org/officeDocument/2006/relationships" xmlns:m="http://schemas.openxmlformats.org/officeDocument/2006/math" xmlns:v="urn:schemas-microsoft-com:vml" xmlns:wp14="http://schemas.microsoft.com/office/word/2010/wordprocessingDrawing" xmlns:wp="http://schemas.openxmlformats.org/drawingml/2006/wordprocessingDrawing" xmlns:w10="urn:schemas-microsoft-com:office:word" xmlns:w="http://schemas.openxmlformats.org/wordprocessingml/2006/main" xmlns:w14="http://schemas.microsoft.com/office/word/2010/wordml" xmlns:w15="http://schemas.microsoft.com/office/word/2012/wordml" xmlns:w16se="http://schemas.microsoft.com/office/word/2015/wordml/symex" xmlns:wpg="http://schemas.microsoft.com/office/word/2010/wordprocessingGroup" xmlns:wpi="http://schemas.microsoft.com/office/word/2010/wordprocessingInk" xmlns:wne="http://schemas.microsoft.com/office/word/2006/wordml" xmlns:wps="http://schemas.microsoft.com/office/word/2010/wordprocessingShape" mc:Ignorable="w14 w15 w16se wp14">
   <w:body>
     <w:p>
       <w:pPr>
@@ -61,6 +61,7 @@
           <w:noProof/>
           <w:sz w:val="18"/>
           <w:szCs w:val="18"/>
+          <w:lang w:val="en-GB" w:eastAsia="en-GB"/>
         </w:rPr>
         <mc:AlternateContent>
           <mc:Choice Requires="wps">
@@ -124,7 +125,7 @@
               </wp:anchor>
             </w:drawing>
           </mc:Choice>
-          <mc:Fallback xmlns:cx1="http://schemas.microsoft.com/office/drawing/2015/9/8/chartex">
+          <mc:Fallback>
             <w:pict>
               <v:shapetype w14:anchorId="180A21D6" id="_x0000_t32" coordsize="21600,21600" o:spt="32" o:oned="t" path="m,l21600,21600e" filled="f">
                 <v:path arrowok="t" fillok="f" o:connecttype="none"/>
@@ -140,6 +141,7 @@
           <w:noProof/>
           <w:sz w:val="18"/>
           <w:szCs w:val="18"/>
+          <w:lang w:val="en-GB" w:eastAsia="en-GB"/>
         </w:rPr>
         <mc:AlternateContent>
           <mc:Choice Requires="wps">
@@ -203,7 +205,7 @@
               </wp:anchor>
             </w:drawing>
           </mc:Choice>
-          <mc:Fallback xmlns:cx1="http://schemas.microsoft.com/office/drawing/2015/9/8/chartex">
+          <mc:Fallback>
             <w:pict>
               <v:line w14:anchorId="5243CEE7" id="Straight Connector 11" o:spid="_x0000_s1026" style="position:absolute;z-index:251659264;visibility:visible;mso-wrap-style:square;mso-width-percent:0;mso-height-percent:0;mso-wrap-distance-left:9pt;mso-wrap-distance-top:0;mso-wrap-distance-right:9pt;mso-wrap-distance-bottom:0;mso-position-horizontal:absolute;mso-position-horizontal-relative:text;mso-position-vertical:absolute;mso-position-vertical-relative:text;mso-width-percent:0;mso-height-percent:0;mso-width-relative:page;mso-height-relative:page" from="51.05pt,17.9pt" to="123.05pt,17.9pt" o:gfxdata="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"/>
             </w:pict>
@@ -361,6 +363,7 @@
           <w:noProof/>
           <w:sz w:val="28"/>
           <w:szCs w:val="28"/>
+          <w:lang w:val="en-GB" w:eastAsia="en-GB"/>
         </w:rPr>
         <mc:AlternateContent>
           <mc:Choice Requires="wps">
@@ -424,7 +427,7 @@
               </wp:anchor>
             </w:drawing>
           </mc:Choice>
-          <mc:Fallback xmlns:cx1="http://schemas.microsoft.com/office/drawing/2015/9/8/chartex">
+          <mc:Fallback>
             <w:pict>
               <v:shape w14:anchorId="21AAE90D" id="Straight Arrow Connector 9" o:spid="_x0000_s1026" type="#_x0000_t32" style="position:absolute;margin-left:192.95pt;margin-top:1.25pt;width:86.4pt;height:0;z-index:251661312;visibility:visible;mso-wrap-style:square;mso-width-percent:0;mso-height-percent:0;mso-wrap-distance-left:9pt;mso-wrap-distance-top:0;mso-wrap-distance-right:9pt;mso-wrap-distance-bottom:0;mso-position-horizontal:absolute;mso-position-horizontal-relative:text;mso-position-vertical:absolute;mso-position-vertical-relative:text;mso-width-percent:0;mso-height-percent:0;mso-width-relative:page;mso-height-relative:page" o:gfxdata="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"/>
             </w:pict>
@@ -546,8 +549,6 @@
         </w:rPr>
         <w:t xml:space="preserve"> </w:t>
       </w:r>
-      <w:bookmarkStart w:id="0" w:name="_GoBack"/>
-      <w:bookmarkEnd w:id="0"/>
       <w:r>
         <w:rPr>
           <w:sz w:val="28"/>
@@ -858,7 +859,25 @@
           <w:szCs w:val="28"/>
           <w:lang w:val="nl-NL"/>
         </w:rPr>
-        <w:t>&lt;sl_cb&gt; đ/c cán bộ Phòng Thanh tra – Kiểm tra do &lt;cb_cv&gt; làm trưởng đoàn</w:t>
+        <w:t xml:space="preserve">&lt;sl_cb&gt; </w:t>
+      </w:r>
+      <w:r>
+        <w:rPr>
+          <w:sz w:val="28"/>
+          <w:szCs w:val="28"/>
+          <w:lang w:val="nl-NL"/>
+        </w:rPr>
+        <w:t>công chức</w:t>
+      </w:r>
+      <w:bookmarkStart w:id="0" w:name="_GoBack"/>
+      <w:bookmarkEnd w:id="0"/>
+      <w:r>
+        <w:rPr>
+          <w:sz w:val="28"/>
+          <w:szCs w:val="28"/>
+          <w:lang w:val="nl-NL"/>
+        </w:rPr>
+        <w:t xml:space="preserve"> Phòng Thanh tra – Kiểm tra do &lt;cb_cv&gt; làm trưởng đoàn</w:t>
       </w:r>
       <w:r>
         <w:rPr>

--- a/static/media/3.to_trinh_ktr_hoan_gtgt.docx
+++ b/static/media/3.to_trinh_ktr_hoan_gtgt.docx
@@ -869,6 +869,14 @@
         </w:rPr>
         <w:t>công chức</w:t>
       </w:r>
+      <w:r>
+        <w:rPr>
+          <w:sz w:val="28"/>
+          <w:szCs w:val="28"/>
+          <w:lang w:val="nl-NL"/>
+        </w:rPr>
+        <w:t xml:space="preserve"> P</w:t>
+      </w:r>
       <w:bookmarkStart w:id="0" w:name="_GoBack"/>
       <w:bookmarkEnd w:id="0"/>
       <w:r>
@@ -877,7 +885,7 @@
           <w:szCs w:val="28"/>
           <w:lang w:val="nl-NL"/>
         </w:rPr>
-        <w:t xml:space="preserve"> Phòng Thanh tra – Kiểm tra do &lt;cb_cv&gt; làm trưởng đoàn</w:t>
+        <w:t>hòng Thanh tra – Kiểm tra do &lt;cb_cv&gt; làm trưởng đoàn</w:t>
       </w:r>
       <w:r>
         <w:rPr>

--- a/static/media/3.to_trinh_ktr_hoan_gtgt.docx
+++ b/static/media/3.to_trinh_ktr_hoan_gtgt.docx
@@ -288,8 +288,10 @@
           <w:sz w:val="28"/>
           <w:szCs w:val="28"/>
         </w:rPr>
-        <w:t>&lt;ngay_thang&gt;</w:t>
-      </w:r>
+        <w:t>&lt;trinh_ky&gt;</w:t>
+      </w:r>
+      <w:bookmarkStart w:id="0" w:name="_GoBack"/>
+      <w:bookmarkEnd w:id="0"/>
     </w:p>
     <w:p>
       <w:pPr>
@@ -877,8 +879,6 @@
         </w:rPr>
         <w:t xml:space="preserve"> P</w:t>
       </w:r>
-      <w:bookmarkStart w:id="0" w:name="_GoBack"/>
-      <w:bookmarkEnd w:id="0"/>
       <w:r>
         <w:rPr>
           <w:sz w:val="28"/>

--- a/static/media/3.to_trinh_ktr_hoan_gtgt.docx
+++ b/static/media/3.to_trinh_ktr_hoan_gtgt.docx
@@ -290,8 +290,6 @@
         </w:rPr>
         <w:t>&lt;trinh_ky&gt;</w:t>
       </w:r>
-      <w:bookmarkStart w:id="0" w:name="_GoBack"/>
-      <w:bookmarkEnd w:id="0"/>
     </w:p>
     <w:p>
       <w:pPr>
@@ -513,7 +511,33 @@
           <w:szCs w:val="28"/>
           <w:lang w:val="nl-NL"/>
         </w:rPr>
-        <w:t>n cứ Luật Quản lý thuế ngày 13 tháng 6 năm 2019 và các văn bản hướng dẫn thi hành;</w:t>
+        <w:t xml:space="preserve">n cứ Luật Quản lý thuế </w:t>
+      </w:r>
+      <w:r>
+        <w:rPr>
+          <w:sz w:val="28"/>
+          <w:szCs w:val="28"/>
+          <w:lang w:val="nl-NL"/>
+        </w:rPr>
+        <w:t>&lt;luat_qlt_ngay&gt;</w:t>
+      </w:r>
+      <w:bookmarkStart w:id="0" w:name="_GoBack"/>
+      <w:bookmarkEnd w:id="0"/>
+      <w:r>
+        <w:rPr>
+          <w:sz w:val="28"/>
+          <w:szCs w:val="28"/>
+          <w:lang w:val="nl-NL"/>
+        </w:rPr>
+        <w:t xml:space="preserve"> </w:t>
+      </w:r>
+      <w:r>
+        <w:rPr>
+          <w:sz w:val="28"/>
+          <w:szCs w:val="28"/>
+          <w:lang w:val="nl-NL"/>
+        </w:rPr>
+        <w:t>và các văn bản hướng dẫn thi hành;</w:t>
       </w:r>
     </w:p>
     <w:p>

--- a/static/media/3.to_trinh_ktr_hoan_gtgt.docx
+++ b/static/media/3.to_trinh_ktr_hoan_gtgt.docx
@@ -5,11 +5,10 @@
     <w:p>
       <w:pPr>
         <w:tabs>
-          <w:tab w:val="center" w:pos="1755"/>
-          <w:tab w:val="center" w:pos="6521"/>
+          <w:tab w:val="center" w:pos="1418"/>
+          <w:tab w:val="center" w:pos="6804"/>
         </w:tabs>
-        <w:spacing w:line="276" w:lineRule="auto"/>
-        <w:ind w:left="-284" w:right="-568" w:firstLine="310"/>
+        <w:ind w:left="-567" w:right="-567"/>
         <w:rPr>
           <w:sz w:val="28"/>
           <w:szCs w:val="28"/>
@@ -45,11 +44,10 @@
     <w:p>
       <w:pPr>
         <w:tabs>
-          <w:tab w:val="center" w:pos="1843"/>
-          <w:tab w:val="center" w:pos="6521"/>
+          <w:tab w:val="center" w:pos="1418"/>
+          <w:tab w:val="center" w:pos="6804"/>
         </w:tabs>
-        <w:spacing w:line="276" w:lineRule="auto"/>
-        <w:ind w:left="-426"/>
+        <w:ind w:left="-425"/>
         <w:rPr>
           <w:b/>
           <w:sz w:val="28"/>
@@ -59,6 +57,84 @@
       <w:r>
         <w:rPr>
           <w:noProof/>
+          <w:spacing w:val="-20"/>
+          <w:sz w:val="18"/>
+          <w:szCs w:val="18"/>
+          <w:lang w:val="en-GB" w:eastAsia="en-GB"/>
+        </w:rPr>
+        <mc:AlternateContent>
+          <mc:Choice Requires="wps">
+            <w:drawing>
+              <wp:anchor distT="0" distB="0" distL="114300" distR="114300" simplePos="0" relativeHeight="251659264" behindDoc="0" locked="0" layoutInCell="1" allowOverlap="1">
+                <wp:simplePos x="0" y="0"/>
+                <wp:positionH relativeFrom="column">
+                  <wp:posOffset>419735</wp:posOffset>
+                </wp:positionH>
+                <wp:positionV relativeFrom="paragraph">
+                  <wp:posOffset>217805</wp:posOffset>
+                </wp:positionV>
+                <wp:extent cx="914400" cy="0"/>
+                <wp:effectExtent l="0" t="0" r="19050" b="19050"/>
+                <wp:wrapNone/>
+                <wp:docPr id="11" name="Straight Connector 11"/>
+                <wp:cNvGraphicFramePr>
+                  <a:graphicFrameLocks xmlns:a="http://schemas.openxmlformats.org/drawingml/2006/main"/>
+                </wp:cNvGraphicFramePr>
+                <a:graphic xmlns:a="http://schemas.openxmlformats.org/drawingml/2006/main">
+                  <a:graphicData uri="http://schemas.microsoft.com/office/word/2010/wordprocessingShape">
+                    <wps:wsp>
+                      <wps:cNvCnPr>
+                        <a:cxnSpLocks noChangeShapeType="1"/>
+                      </wps:cNvCnPr>
+                      <wps:spPr bwMode="auto">
+                        <a:xfrm>
+                          <a:off x="0" y="0"/>
+                          <a:ext cx="914400" cy="0"/>
+                        </a:xfrm>
+                        <a:prstGeom prst="line">
+                          <a:avLst/>
+                        </a:prstGeom>
+                        <a:noFill/>
+                        <a:ln w="9525">
+                          <a:solidFill>
+                            <a:srgbClr val="000000"/>
+                          </a:solidFill>
+                          <a:round/>
+                          <a:headEnd/>
+                          <a:tailEnd/>
+                        </a:ln>
+                        <a:extLst>
+                          <a:ext uri="{909E8E84-426E-40DD-AFC4-6F175D3DCCD1}">
+                            <a14:hiddenFill xmlns:a14="http://schemas.microsoft.com/office/drawing/2010/main">
+                              <a:noFill/>
+                            </a14:hiddenFill>
+                          </a:ext>
+                        </a:extLst>
+                      </wps:spPr>
+                      <wps:bodyPr/>
+                    </wps:wsp>
+                  </a:graphicData>
+                </a:graphic>
+                <wp14:sizeRelH relativeFrom="page">
+                  <wp14:pctWidth>0</wp14:pctWidth>
+                </wp14:sizeRelH>
+                <wp14:sizeRelV relativeFrom="page">
+                  <wp14:pctHeight>0</wp14:pctHeight>
+                </wp14:sizeRelV>
+              </wp:anchor>
+            </w:drawing>
+          </mc:Choice>
+          <mc:Fallback>
+            <w:pict>
+              <v:line w14:anchorId="6367CA31" id="Straight Connector 11" o:spid="_x0000_s1026" style="position:absolute;z-index:251659264;visibility:visible;mso-wrap-style:square;mso-width-percent:0;mso-height-percent:0;mso-wrap-distance-left:9pt;mso-wrap-distance-top:0;mso-wrap-distance-right:9pt;mso-wrap-distance-bottom:0;mso-position-horizontal:absolute;mso-position-horizontal-relative:text;mso-position-vertical:absolute;mso-position-vertical-relative:text;mso-width-percent:0;mso-height-percent:0;mso-width-relative:page;mso-height-relative:page" from="33.05pt,17.15pt" to="105.05pt,17.15pt" o:gfxdata="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"/>
+            </w:pict>
+          </mc:Fallback>
+        </mc:AlternateContent>
+      </w:r>
+      <w:r>
+        <w:rPr>
+          <w:noProof/>
+          <w:spacing w:val="-20"/>
           <w:sz w:val="18"/>
           <w:szCs w:val="18"/>
           <w:lang w:val="en-GB" w:eastAsia="en-GB"/>
@@ -69,10 +145,10 @@
               <wp:anchor distT="0" distB="0" distL="114300" distR="114300" simplePos="0" relativeHeight="251660288" behindDoc="0" locked="0" layoutInCell="1" allowOverlap="1">
                 <wp:simplePos x="0" y="0"/>
                 <wp:positionH relativeFrom="column">
-                  <wp:posOffset>3048635</wp:posOffset>
+                  <wp:posOffset>3248660</wp:posOffset>
                 </wp:positionH>
                 <wp:positionV relativeFrom="paragraph">
-                  <wp:posOffset>227330</wp:posOffset>
+                  <wp:posOffset>217805</wp:posOffset>
                 </wp:positionV>
                 <wp:extent cx="2146935" cy="0"/>
                 <wp:effectExtent l="0" t="0" r="24765" b="19050"/>
@@ -127,104 +203,22 @@
           </mc:Choice>
           <mc:Fallback>
             <w:pict>
-              <v:shapetype w14:anchorId="180A21D6" id="_x0000_t32" coordsize="21600,21600" o:spt="32" o:oned="t" path="m,l21600,21600e" filled="f">
+              <v:shapetype w14:anchorId="313F6DD6" id="_x0000_t32" coordsize="21600,21600" o:spt="32" o:oned="t" path="m,l21600,21600e" filled="f">
                 <v:path arrowok="t" fillok="f" o:connecttype="none"/>
                 <o:lock v:ext="edit" shapetype="t"/>
               </v:shapetype>
-              <v:shape id="Straight Arrow Connector 10" o:spid="_x0000_s1026" type="#_x0000_t32" style="position:absolute;margin-left:240.05pt;margin-top:17.9pt;width:169.05pt;height:0;z-index:251660288;visibility:visible;mso-wrap-style:square;mso-width-percent:0;mso-height-percent:0;mso-wrap-distance-left:9pt;mso-wrap-distance-top:0;mso-wrap-distance-right:9pt;mso-wrap-distance-bottom:0;mso-position-horizontal:absolute;mso-position-horizontal-relative:text;mso-position-vertical:absolute;mso-position-vertical-relative:text;mso-width-percent:0;mso-height-percent:0;mso-width-relative:page;mso-height-relative:page" o:gfxdata="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"/>
+              <v:shape id="Straight Arrow Connector 10" o:spid="_x0000_s1026" type="#_x0000_t32" style="position:absolute;margin-left:255.8pt;margin-top:17.15pt;width:169.05pt;height:0;z-index:251660288;visibility:visible;mso-wrap-style:square;mso-width-percent:0;mso-height-percent:0;mso-wrap-distance-left:9pt;mso-wrap-distance-top:0;mso-wrap-distance-right:9pt;mso-wrap-distance-bottom:0;mso-position-horizontal:absolute;mso-position-horizontal-relative:text;mso-position-vertical:absolute;mso-position-vertical-relative:text;mso-width-percent:0;mso-height-percent:0;mso-width-relative:page;mso-height-relative:page" o:gfxdata="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"/>
             </w:pict>
           </mc:Fallback>
         </mc:AlternateContent>
       </w:r>
       <w:r>
         <w:rPr>
-          <w:noProof/>
-          <w:sz w:val="18"/>
-          <w:szCs w:val="18"/>
-          <w:lang w:val="en-GB" w:eastAsia="en-GB"/>
-        </w:rPr>
-        <mc:AlternateContent>
-          <mc:Choice Requires="wps">
-            <w:drawing>
-              <wp:anchor distT="0" distB="0" distL="114300" distR="114300" simplePos="0" relativeHeight="251659264" behindDoc="0" locked="0" layoutInCell="1" allowOverlap="1">
-                <wp:simplePos x="0" y="0"/>
-                <wp:positionH relativeFrom="column">
-                  <wp:posOffset>648335</wp:posOffset>
-                </wp:positionH>
-                <wp:positionV relativeFrom="paragraph">
-                  <wp:posOffset>227330</wp:posOffset>
-                </wp:positionV>
-                <wp:extent cx="914400" cy="0"/>
-                <wp:effectExtent l="10160" t="8255" r="8890" b="10795"/>
-                <wp:wrapNone/>
-                <wp:docPr id="11" name="Straight Connector 11"/>
-                <wp:cNvGraphicFramePr>
-                  <a:graphicFrameLocks xmlns:a="http://schemas.openxmlformats.org/drawingml/2006/main"/>
-                </wp:cNvGraphicFramePr>
-                <a:graphic xmlns:a="http://schemas.openxmlformats.org/drawingml/2006/main">
-                  <a:graphicData uri="http://schemas.microsoft.com/office/word/2010/wordprocessingShape">
-                    <wps:wsp>
-                      <wps:cNvCnPr>
-                        <a:cxnSpLocks noChangeShapeType="1"/>
-                      </wps:cNvCnPr>
-                      <wps:spPr bwMode="auto">
-                        <a:xfrm>
-                          <a:off x="0" y="0"/>
-                          <a:ext cx="914400" cy="0"/>
-                        </a:xfrm>
-                        <a:prstGeom prst="line">
-                          <a:avLst/>
-                        </a:prstGeom>
-                        <a:noFill/>
-                        <a:ln w="9525">
-                          <a:solidFill>
-                            <a:srgbClr val="000000"/>
-                          </a:solidFill>
-                          <a:round/>
-                          <a:headEnd/>
-                          <a:tailEnd/>
-                        </a:ln>
-                        <a:extLst>
-                          <a:ext uri="{909E8E84-426E-40DD-AFC4-6F175D3DCCD1}">
-                            <a14:hiddenFill xmlns:a14="http://schemas.microsoft.com/office/drawing/2010/main">
-                              <a:noFill/>
-                            </a14:hiddenFill>
-                          </a:ext>
-                        </a:extLst>
-                      </wps:spPr>
-                      <wps:bodyPr/>
-                    </wps:wsp>
-                  </a:graphicData>
-                </a:graphic>
-                <wp14:sizeRelH relativeFrom="page">
-                  <wp14:pctWidth>0</wp14:pctWidth>
-                </wp14:sizeRelH>
-                <wp14:sizeRelV relativeFrom="page">
-                  <wp14:pctHeight>0</wp14:pctHeight>
-                </wp14:sizeRelV>
-              </wp:anchor>
-            </w:drawing>
-          </mc:Choice>
-          <mc:Fallback>
-            <w:pict>
-              <v:line w14:anchorId="5243CEE7" id="Straight Connector 11" o:spid="_x0000_s1026" style="position:absolute;z-index:251659264;visibility:visible;mso-wrap-style:square;mso-width-percent:0;mso-height-percent:0;mso-wrap-distance-left:9pt;mso-wrap-distance-top:0;mso-wrap-distance-right:9pt;mso-wrap-distance-bottom:0;mso-position-horizontal:absolute;mso-position-horizontal-relative:text;mso-position-vertical:absolute;mso-position-vertical-relative:text;mso-width-percent:0;mso-height-percent:0;mso-width-relative:page;mso-height-relative:page" from="51.05pt,17.9pt" to="123.05pt,17.9pt" o:gfxdata="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"/>
-            </w:pict>
-          </mc:Fallback>
-        </mc:AlternateContent>
-      </w:r>
-      <w:r>
-        <w:rPr>
-          <w:b/>
-          <w:szCs w:val="28"/>
-        </w:rPr>
-        <w:t xml:space="preserve">PHÒNG </w:t>
-      </w:r>
-      <w:r>
-        <w:rPr>
-          <w:b/>
-          <w:szCs w:val="28"/>
-        </w:rPr>
-        <w:t>THANH TRA - KIỂM TRA</w:t>
+          <w:b/>
+          <w:spacing w:val="-20"/>
+          <w:szCs w:val="28"/>
+        </w:rPr>
+        <w:t>PHÒNG THANH TRA - KIỂM TRA</w:t>
       </w:r>
       <w:r>
         <w:rPr>
@@ -239,7 +233,39 @@
           <w:sz w:val="28"/>
           <w:szCs w:val="28"/>
         </w:rPr>
-        <w:t>Độc lập - Tự do - Hạnh phúc</w:t>
+        <w:t>Độc lập</w:t>
+      </w:r>
+      <w:r>
+        <w:rPr>
+          <w:b/>
+          <w:sz w:val="28"/>
+          <w:szCs w:val="28"/>
+        </w:rPr>
+        <w:t xml:space="preserve"> – </w:t>
+      </w:r>
+      <w:r>
+        <w:rPr>
+          <w:b/>
+          <w:sz w:val="28"/>
+          <w:szCs w:val="28"/>
+        </w:rPr>
+        <w:t>Tự do</w:t>
+      </w:r>
+      <w:r>
+        <w:rPr>
+          <w:b/>
+          <w:sz w:val="28"/>
+          <w:szCs w:val="28"/>
+        </w:rPr>
+        <w:t xml:space="preserve"> – </w:t>
+      </w:r>
+      <w:r>
+        <w:rPr>
+          <w:b/>
+          <w:sz w:val="28"/>
+          <w:szCs w:val="28"/>
+        </w:rPr>
+        <w:t>Hạnh phúc</w:t>
       </w:r>
     </w:p>
     <w:p>
@@ -259,7 +285,7 @@
     <w:p>
       <w:pPr>
         <w:spacing w:line="276" w:lineRule="auto"/>
-        <w:ind w:left="3600" w:firstLine="720"/>
+        <w:jc w:val="right"/>
         <w:rPr>
           <w:i/>
           <w:sz w:val="28"/>
@@ -521,8 +547,6 @@
         </w:rPr>
         <w:t>&lt;luat_qlt_ngay&gt;</w:t>
       </w:r>
-      <w:bookmarkStart w:id="0" w:name="_GoBack"/>
-      <w:bookmarkEnd w:id="0"/>
       <w:r>
         <w:rPr>
           <w:sz w:val="28"/>
@@ -715,6 +739,8 @@
         </w:rPr>
         <w:t xml:space="preserve"> Căn cứ Phiếu phân loại hồ sơ hoàn thuế về việc chuyển hồ sơ sang diện kiểm tra trước hoàn thuế sau.</w:t>
       </w:r>
+      <w:bookmarkStart w:id="0" w:name="_GoBack"/>
+      <w:bookmarkEnd w:id="0"/>
     </w:p>
     <w:p>
       <w:pPr>
@@ -1192,7 +1218,7 @@
     <w:p/>
     <w:sectPr>
       <w:pgSz w:w="11907" w:h="16840" w:code="9"/>
-      <w:pgMar w:top="902" w:right="1418" w:bottom="244" w:left="1418" w:header="720" w:footer="720" w:gutter="0"/>
+      <w:pgMar w:top="1134" w:right="1134" w:bottom="1134" w:left="1701" w:header="720" w:footer="720" w:gutter="0"/>
       <w:cols w:space="720"/>
       <w:docGrid w:linePitch="360"/>
     </w:sectPr>

--- a/static/media/3.to_trinh_ktr_hoan_gtgt.docx
+++ b/static/media/3.to_trinh_ktr_hoan_gtgt.docx
@@ -739,8 +739,6 @@
         </w:rPr>
         <w:t xml:space="preserve"> Căn cứ Phiếu phân loại hồ sơ hoàn thuế về việc chuyển hồ sơ sang diện kiểm tra trước hoàn thuế sau.</w:t>
       </w:r>
-      <w:bookmarkStart w:id="0" w:name="_GoBack"/>
-      <w:bookmarkEnd w:id="0"/>
     </w:p>
     <w:p>
       <w:pPr>
@@ -963,7 +961,25 @@
           <w:szCs w:val="28"/>
           <w:lang w:val="nl-NL"/>
         </w:rPr>
-        <w:t xml:space="preserve">- Thời gian kiểm tra </w:t>
+        <w:t>- Thời</w:t>
+      </w:r>
+      <w:r>
+        <w:rPr>
+          <w:sz w:val="28"/>
+          <w:szCs w:val="28"/>
+          <w:lang w:val="nl-NL"/>
+        </w:rPr>
+        <w:t xml:space="preserve"> hạn</w:t>
+      </w:r>
+      <w:bookmarkStart w:id="0" w:name="_GoBack"/>
+      <w:bookmarkEnd w:id="0"/>
+      <w:r>
+        <w:rPr>
+          <w:sz w:val="28"/>
+          <w:szCs w:val="28"/>
+          <w:lang w:val="nl-NL"/>
+        </w:rPr>
+        <w:t xml:space="preserve"> kiểm tra </w:t>
       </w:r>
       <w:r>
         <w:rPr>

--- a/static/media/3.to_trinh_ktr_hoan_gtgt.docx
+++ b/static/media/3.to_trinh_ktr_hoan_gtgt.docx
@@ -1,6 +1,6 @@
 
 <file path=word/document.xml><?xml version="1.0" encoding="utf-8"?>
-<w:document xmlns:wpc="http://schemas.microsoft.com/office/word/2010/wordprocessingCanvas" xmlns:cx="http://schemas.microsoft.com/office/drawing/2014/chartex" xmlns:cx1="http://schemas.microsoft.com/office/drawing/2015/9/8/chartex" xmlns:mc="http://schemas.openxmlformats.org/markup-compatibility/2006" xmlns:o="urn:schemas-microsoft-com:office:office" xmlns:r="http://schemas.openxmlformats.org/officeDocument/2006/relationships" xmlns:m="http://schemas.openxmlformats.org/officeDocument/2006/math" xmlns:v="urn:schemas-microsoft-com:vml" xmlns:wp14="http://schemas.microsoft.com/office/word/2010/wordprocessingDrawing" xmlns:wp="http://schemas.openxmlformats.org/drawingml/2006/wordprocessingDrawing" xmlns:w10="urn:schemas-microsoft-com:office:word" xmlns:w="http://schemas.openxmlformats.org/wordprocessingml/2006/main" xmlns:w14="http://schemas.microsoft.com/office/word/2010/wordml" xmlns:w15="http://schemas.microsoft.com/office/word/2012/wordml" xmlns:w16se="http://schemas.microsoft.com/office/word/2015/wordml/symex" xmlns:wpg="http://schemas.microsoft.com/office/word/2010/wordprocessingGroup" xmlns:wpi="http://schemas.microsoft.com/office/word/2010/wordprocessingInk" xmlns:wne="http://schemas.microsoft.com/office/word/2006/wordml" xmlns:wps="http://schemas.microsoft.com/office/word/2010/wordprocessingShape" mc:Ignorable="w14 w15 w16se wp14">
+<w:document xmlns:wpc="http://schemas.microsoft.com/office/word/2010/wordprocessingCanvas" xmlns:cx="http://schemas.microsoft.com/office/drawing/2014/chartex" xmlns:cx1="http://schemas.microsoft.com/office/drawing/2015/9/8/chartex" xmlns:cx2="http://schemas.microsoft.com/office/drawing/2015/10/21/chartex" xmlns:cx3="http://schemas.microsoft.com/office/drawing/2016/5/9/chartex" xmlns:cx4="http://schemas.microsoft.com/office/drawing/2016/5/10/chartex" xmlns:cx5="http://schemas.microsoft.com/office/drawing/2016/5/11/chartex" xmlns:cx6="http://schemas.microsoft.com/office/drawing/2016/5/12/chartex" xmlns:cx7="http://schemas.microsoft.com/office/drawing/2016/5/13/chartex" xmlns:cx8="http://schemas.microsoft.com/office/drawing/2016/5/14/chartex" xmlns:mc="http://schemas.openxmlformats.org/markup-compatibility/2006" xmlns:aink="http://schemas.microsoft.com/office/drawing/2016/ink" xmlns:am3d="http://schemas.microsoft.com/office/drawing/2017/model3d" xmlns:o="urn:schemas-microsoft-com:office:office" xmlns:r="http://schemas.openxmlformats.org/officeDocument/2006/relationships" xmlns:m="http://schemas.openxmlformats.org/officeDocument/2006/math" xmlns:v="urn:schemas-microsoft-com:vml" xmlns:wp14="http://schemas.microsoft.com/office/word/2010/wordprocessingDrawing" xmlns:wp="http://schemas.openxmlformats.org/drawingml/2006/wordprocessingDrawing" xmlns:w10="urn:schemas-microsoft-com:office:word" xmlns:w="http://schemas.openxmlformats.org/wordprocessingml/2006/main" xmlns:w14="http://schemas.microsoft.com/office/word/2010/wordml" xmlns:w15="http://schemas.microsoft.com/office/word/2012/wordml" xmlns:w16cex="http://schemas.microsoft.com/office/word/2018/wordml/cex" xmlns:w16cid="http://schemas.microsoft.com/office/word/2016/wordml/cid" xmlns:w16="http://schemas.microsoft.com/office/word/2018/wordml" xmlns:w16sdtdh="http://schemas.microsoft.com/office/word/2020/wordml/sdtdatahash" xmlns:w16se="http://schemas.microsoft.com/office/word/2015/wordml/symex" xmlns:wpg="http://schemas.microsoft.com/office/word/2010/wordprocessingGroup" xmlns:wpi="http://schemas.microsoft.com/office/word/2010/wordprocessingInk" xmlns:wne="http://schemas.microsoft.com/office/word/2006/wordml" xmlns:wps="http://schemas.microsoft.com/office/word/2010/wordprocessingShape" mc:Ignorable="w14 w15 w16se w16cid w16 w16cex w16sdtdh wp14">
   <w:body>
     <w:p>
       <w:pPr>
@@ -65,7 +65,7 @@
         <mc:AlternateContent>
           <mc:Choice Requires="wps">
             <w:drawing>
-              <wp:anchor distT="0" distB="0" distL="114300" distR="114300" simplePos="0" relativeHeight="251659264" behindDoc="0" locked="0" layoutInCell="1" allowOverlap="1">
+              <wp:anchor distT="0" distB="0" distL="114300" distR="114300" simplePos="0" relativeHeight="251659264" behindDoc="0" locked="0" layoutInCell="1" allowOverlap="1" wp14:anchorId="7F4C5806" wp14:editId="2ED9DE4F">
                 <wp:simplePos x="0" y="0"/>
                 <wp:positionH relativeFrom="column">
                   <wp:posOffset>419735</wp:posOffset>
@@ -142,7 +142,7 @@
         <mc:AlternateContent>
           <mc:Choice Requires="wps">
             <w:drawing>
-              <wp:anchor distT="0" distB="0" distL="114300" distR="114300" simplePos="0" relativeHeight="251660288" behindDoc="0" locked="0" layoutInCell="1" allowOverlap="1">
+              <wp:anchor distT="0" distB="0" distL="114300" distR="114300" simplePos="0" relativeHeight="251660288" behindDoc="0" locked="0" layoutInCell="1" allowOverlap="1" wp14:anchorId="7732478D" wp14:editId="5EEFD7AB">
                 <wp:simplePos x="0" y="0"/>
                 <wp:positionH relativeFrom="column">
                   <wp:posOffset>3248660</wp:posOffset>
@@ -394,7 +394,7 @@
         <mc:AlternateContent>
           <mc:Choice Requires="wps">
             <w:drawing>
-              <wp:anchor distT="0" distB="0" distL="114300" distR="114300" simplePos="0" relativeHeight="251661312" behindDoc="0" locked="0" layoutInCell="1" allowOverlap="1">
+              <wp:anchor distT="0" distB="0" distL="114300" distR="114300" simplePos="0" relativeHeight="251661312" behindDoc="0" locked="0" layoutInCell="1" allowOverlap="1" wp14:anchorId="3231A73E" wp14:editId="35E9D37C">
                 <wp:simplePos x="0" y="0"/>
                 <wp:positionH relativeFrom="column">
                   <wp:posOffset>2450465</wp:posOffset>
@@ -971,8 +971,6 @@
         </w:rPr>
         <w:t xml:space="preserve"> hạn</w:t>
       </w:r>
-      <w:bookmarkStart w:id="0" w:name="_GoBack"/>
-      <w:bookmarkEnd w:id="0"/>
       <w:r>
         <w:rPr>
           <w:sz w:val="28"/>
@@ -1145,6 +1143,26 @@
         </w:rPr>
         <w:t>&lt;LD_PHONG&gt;</w:t>
       </w:r>
+    </w:p>
+    <w:p>
+      <w:pPr>
+        <w:spacing w:line="276" w:lineRule="auto"/>
+        <w:rPr>
+          <w:sz w:val="28"/>
+          <w:szCs w:val="28"/>
+          <w:lang w:val="nl-NL"/>
+        </w:rPr>
+      </w:pPr>
+    </w:p>
+    <w:p>
+      <w:pPr>
+        <w:spacing w:line="276" w:lineRule="auto"/>
+        <w:rPr>
+          <w:sz w:val="28"/>
+          <w:szCs w:val="28"/>
+          <w:lang w:val="nl-NL"/>
+        </w:rPr>
+      </w:pPr>
     </w:p>
     <w:p>
       <w:pPr>
@@ -1243,7 +1261,7 @@
 </file>
 
 <file path=word/styles.xml><?xml version="1.0" encoding="utf-8"?>
-<w:styles xmlns:mc="http://schemas.openxmlformats.org/markup-compatibility/2006" xmlns:r="http://schemas.openxmlformats.org/officeDocument/2006/relationships" xmlns:w="http://schemas.openxmlformats.org/wordprocessingml/2006/main" xmlns:w14="http://schemas.microsoft.com/office/word/2010/wordml" xmlns:w15="http://schemas.microsoft.com/office/word/2012/wordml" xmlns:w16se="http://schemas.microsoft.com/office/word/2015/wordml/symex" mc:Ignorable="w14 w15 w16se">
+<w:styles xmlns:mc="http://schemas.openxmlformats.org/markup-compatibility/2006" xmlns:r="http://schemas.openxmlformats.org/officeDocument/2006/relationships" xmlns:w="http://schemas.openxmlformats.org/wordprocessingml/2006/main" xmlns:w14="http://schemas.microsoft.com/office/word/2010/wordml" xmlns:w15="http://schemas.microsoft.com/office/word/2012/wordml" xmlns:w16cex="http://schemas.microsoft.com/office/word/2018/wordml/cex" xmlns:w16cid="http://schemas.microsoft.com/office/word/2016/wordml/cid" xmlns:w16="http://schemas.microsoft.com/office/word/2018/wordml" xmlns:w16sdtdh="http://schemas.microsoft.com/office/word/2020/wordml/sdtdatahash" xmlns:w16se="http://schemas.microsoft.com/office/word/2015/wordml/symex" mc:Ignorable="w14 w15 w16se w16cid w16 w16cex w16sdtdh">
   <w:docDefaults>
     <w:rPrDefault>
       <w:rPr>
@@ -1259,7 +1277,7 @@
       </w:pPr>
     </w:pPrDefault>
   </w:docDefaults>
-  <w:latentStyles w:defLockedState="0" w:defUIPriority="99" w:defSemiHidden="0" w:defUnhideWhenUsed="0" w:defQFormat="0" w:count="371">
+  <w:latentStyles w:defLockedState="0" w:defUIPriority="99" w:defSemiHidden="0" w:defUnhideWhenUsed="0" w:defQFormat="0" w:count="376">
     <w:lsdException w:name="Normal" w:uiPriority="0" w:qFormat="1"/>
     <w:lsdException w:name="heading 1" w:uiPriority="9" w:qFormat="1"/>
     <w:lsdException w:name="heading 2" w:semiHidden="1" w:uiPriority="9" w:unhideWhenUsed="1" w:qFormat="1"/>
@@ -1365,7 +1383,6 @@
     <w:lsdException w:name="HTML Sample" w:semiHidden="1" w:unhideWhenUsed="1"/>
     <w:lsdException w:name="HTML Typewriter" w:semiHidden="1" w:unhideWhenUsed="1"/>
     <w:lsdException w:name="HTML Variable" w:semiHidden="1" w:unhideWhenUsed="1"/>
-    <w:lsdException w:name="Normal Table" w:semiHidden="1" w:unhideWhenUsed="1"/>
     <w:lsdException w:name="annotation subject" w:semiHidden="1" w:unhideWhenUsed="1"/>
     <w:lsdException w:name="No List" w:semiHidden="1" w:unhideWhenUsed="1"/>
     <w:lsdException w:name="Outline List 1" w:semiHidden="1" w:unhideWhenUsed="1"/>
@@ -1408,11 +1425,8 @@
     <w:lsdException w:name="Table Contemporary" w:semiHidden="1" w:unhideWhenUsed="1"/>
     <w:lsdException w:name="Table Elegant" w:semiHidden="1" w:unhideWhenUsed="1"/>
     <w:lsdException w:name="Table Professional" w:semiHidden="1" w:unhideWhenUsed="1"/>
-    <w:lsdException w:name="Table Subtle 1" w:semiHidden="1" w:unhideWhenUsed="1"/>
     <w:lsdException w:name="Table Subtle 2" w:semiHidden="1" w:unhideWhenUsed="1"/>
     <w:lsdException w:name="Table Web 1" w:semiHidden="1" w:unhideWhenUsed="1"/>
-    <w:lsdException w:name="Table Web 2" w:semiHidden="1" w:unhideWhenUsed="1"/>
-    <w:lsdException w:name="Table Web 3" w:semiHidden="1" w:unhideWhenUsed="1"/>
     <w:lsdException w:name="Balloon Text" w:semiHidden="1" w:unhideWhenUsed="1"/>
     <w:lsdException w:name="Table Grid" w:uiPriority="39"/>
     <w:lsdException w:name="Table Theme" w:semiHidden="1" w:unhideWhenUsed="1"/>
@@ -1631,6 +1645,11 @@
     <w:lsdException w:name="List Table 5 Dark Accent 6" w:uiPriority="50"/>
     <w:lsdException w:name="List Table 6 Colorful Accent 6" w:uiPriority="51"/>
     <w:lsdException w:name="List Table 7 Colorful Accent 6" w:uiPriority="52"/>
+    <w:lsdException w:name="Mention" w:semiHidden="1" w:unhideWhenUsed="1"/>
+    <w:lsdException w:name="Smart Hyperlink" w:semiHidden="1" w:unhideWhenUsed="1"/>
+    <w:lsdException w:name="Hashtag" w:semiHidden="1" w:unhideWhenUsed="1"/>
+    <w:lsdException w:name="Unresolved Mention" w:semiHidden="1" w:unhideWhenUsed="1"/>
+    <w:lsdException w:name="Smart Link" w:semiHidden="1" w:unhideWhenUsed="1"/>
   </w:latentStyles>
   <w:style w:type="paragraph" w:default="1" w:styleId="Normal">
     <w:name w:val="Normal"/>
